--- a/informe.docx
+++ b/informe.docx
@@ -158,136 +158,72 @@
       </w:pPr>
       <w:r>
         <w:rPr/>
-        <w:t xml:space="preserve">Matrices de </w:t>
-      </w:r>
-      <w:r>
-        <w:rPr/>
-        <w:t>1</w:t>
-      </w:r>
-      <w:r>
-        <w:rPr/>
-        <w:t xml:space="preserve">00 x </w:t>
-      </w:r>
-      <w:r>
-        <w:rPr/>
-        <w:t>1</w:t>
-      </w:r>
-      <w:r>
-        <w:rPr/>
-        <w:t>00, bloque = 10:</w:t>
-      </w:r>
-    </w:p>
-    <w:p>
-      <w:pPr>
-        <w:pStyle w:val="Normal"/>
-        <w:jc w:val="both"/>
-        <w:rPr/>
-      </w:pPr>
-      <w:r>
-        <w:rPr/>
-        <w:t xml:space="preserve">- AC: </w:t>
-      </w:r>
-      <w:r>
-        <w:rPr/>
-        <w:t>76</w:t>
-      </w:r>
-      <w:r>
-        <w:rPr/>
-        <w:t xml:space="preserve"> microsec</w:t>
-      </w:r>
-    </w:p>
-    <w:p>
-      <w:pPr>
-        <w:pStyle w:val="Normal"/>
-        <w:jc w:val="both"/>
-        <w:rPr/>
-      </w:pPr>
-      <w:r>
-        <w:rPr/>
-        <w:t xml:space="preserve">- AB: </w:t>
-      </w:r>
-      <w:r>
-        <w:rPr/>
-        <w:t>84</w:t>
-      </w:r>
-      <w:r>
-        <w:rPr/>
-        <w:t xml:space="preserve"> microsec</w:t>
-      </w:r>
-    </w:p>
-    <w:p>
-      <w:pPr>
-        <w:pStyle w:val="Normal"/>
-        <w:jc w:val="both"/>
-        <w:rPr/>
-      </w:pPr>
-      <w:r>
-        <w:rPr/>
-      </w:r>
-    </w:p>
-    <w:p>
-      <w:pPr>
-        <w:pStyle w:val="Normal"/>
-        <w:jc w:val="both"/>
-        <w:rPr/>
-      </w:pPr>
-      <w:r>
-        <w:rPr/>
-        <w:t xml:space="preserve">Matrices de </w:t>
-      </w:r>
-      <w:r>
-        <w:rPr/>
-        <w:t>3</w:t>
-      </w:r>
-      <w:r>
-        <w:rPr/>
-        <w:t xml:space="preserve">00 x </w:t>
-      </w:r>
-      <w:r>
-        <w:rPr/>
-        <w:t>3</w:t>
-      </w:r>
-      <w:r>
-        <w:rPr/>
-        <w:t>00, bloque = 10:</w:t>
-      </w:r>
-    </w:p>
-    <w:p>
-      <w:pPr>
-        <w:pStyle w:val="Normal"/>
-        <w:jc w:val="both"/>
-        <w:rPr/>
-      </w:pPr>
-      <w:r>
-        <w:rPr/>
-        <w:t xml:space="preserve">- AC: </w:t>
-      </w:r>
-      <w:r>
-        <w:rPr/>
-        <w:t>1866</w:t>
-      </w:r>
-      <w:r>
-        <w:rPr/>
-        <w:t xml:space="preserve"> microsec</w:t>
-      </w:r>
-    </w:p>
-    <w:p>
-      <w:pPr>
-        <w:pStyle w:val="Normal"/>
-        <w:jc w:val="both"/>
-        <w:rPr/>
-      </w:pPr>
-      <w:r>
-        <w:rPr/>
-        <w:t xml:space="preserve">- AB: </w:t>
-      </w:r>
-      <w:r>
-        <w:rPr/>
-        <w:t>1989</w:t>
-      </w:r>
-      <w:r>
-        <w:rPr/>
-        <w:t xml:space="preserve"> microsec</w:t>
+        <w:t>Matrices de 100 x 100, bloque = 10:</w:t>
+      </w:r>
+    </w:p>
+    <w:p>
+      <w:pPr>
+        <w:pStyle w:val="Normal"/>
+        <w:jc w:val="both"/>
+        <w:rPr/>
+      </w:pPr>
+      <w:r>
+        <w:rPr/>
+        <w:t>- AC: 76 microsec</w:t>
+      </w:r>
+    </w:p>
+    <w:p>
+      <w:pPr>
+        <w:pStyle w:val="Normal"/>
+        <w:jc w:val="both"/>
+        <w:rPr/>
+      </w:pPr>
+      <w:r>
+        <w:rPr/>
+        <w:t>- AB: 84 microsec</w:t>
+      </w:r>
+    </w:p>
+    <w:p>
+      <w:pPr>
+        <w:pStyle w:val="Normal"/>
+        <w:jc w:val="both"/>
+        <w:rPr/>
+      </w:pPr>
+      <w:r>
+        <w:rPr/>
+      </w:r>
+    </w:p>
+    <w:p>
+      <w:pPr>
+        <w:pStyle w:val="Normal"/>
+        <w:jc w:val="both"/>
+        <w:rPr/>
+      </w:pPr>
+      <w:r>
+        <w:rPr/>
+        <w:t>Matrices de 300 x 300, bloque = 10:</w:t>
+      </w:r>
+    </w:p>
+    <w:p>
+      <w:pPr>
+        <w:pStyle w:val="Normal"/>
+        <w:jc w:val="both"/>
+        <w:rPr/>
+      </w:pPr>
+      <w:r>
+        <w:rPr/>
+        <w:t>- AC: 1866 microsec</w:t>
+      </w:r>
+    </w:p>
+    <w:p>
+      <w:pPr>
+        <w:pStyle w:val="Normal"/>
+        <w:jc w:val="both"/>
+        <w:rPr/>
+      </w:pPr>
+      <w:r>
+        <w:rPr/>
+        <w:t>- AB: 1989 microsec</w:t>
       </w:r>
     </w:p>
     <w:p>
@@ -351,162 +287,147 @@
       </w:pPr>
       <w:r>
         <w:rPr/>
-        <w:t xml:space="preserve">Matrices de </w:t>
-      </w:r>
-      <w:r>
-        <w:rPr/>
-        <w:t>1</w:t>
-      </w:r>
-      <w:r>
-        <w:rPr/>
-        <w:t xml:space="preserve">00 x </w:t>
-      </w:r>
-      <w:r>
-        <w:rPr/>
-        <w:t>1</w:t>
-      </w:r>
-      <w:r>
-        <w:rPr/>
-        <w:t xml:space="preserve">00, bloque = </w:t>
-      </w:r>
-      <w:r>
-        <w:rPr/>
-        <w:t>3</w:t>
-      </w:r>
-      <w:r>
-        <w:rPr/>
-        <w:t>0:</w:t>
-      </w:r>
-    </w:p>
-    <w:p>
-      <w:pPr>
-        <w:pStyle w:val="Normal"/>
-        <w:jc w:val="both"/>
-        <w:rPr/>
-      </w:pPr>
-      <w:r>
-        <w:rPr/>
-        <w:t xml:space="preserve">- AC: </w:t>
-      </w:r>
-      <w:r>
-        <w:rPr/>
-        <w:t>72</w:t>
-      </w:r>
-      <w:r>
-        <w:rPr/>
-        <w:t xml:space="preserve"> microsec</w:t>
-      </w:r>
-    </w:p>
-    <w:p>
-      <w:pPr>
-        <w:pStyle w:val="Normal"/>
-        <w:jc w:val="both"/>
-        <w:rPr/>
-      </w:pPr>
-      <w:r>
-        <w:rPr/>
-        <w:t xml:space="preserve">- AB: </w:t>
-      </w:r>
-      <w:r>
-        <w:rPr/>
-        <w:t>72</w:t>
-      </w:r>
-      <w:r>
-        <w:rPr/>
-        <w:t xml:space="preserve"> microsec</w:t>
-      </w:r>
-    </w:p>
-    <w:p>
-      <w:pPr>
-        <w:pStyle w:val="Normal"/>
-        <w:jc w:val="both"/>
-        <w:rPr/>
-      </w:pPr>
-      <w:r>
-        <w:rPr/>
-      </w:r>
-    </w:p>
-    <w:p>
-      <w:pPr>
-        <w:pStyle w:val="Normal"/>
-        <w:jc w:val="both"/>
-        <w:rPr/>
-      </w:pPr>
-      <w:r>
-        <w:rPr/>
-        <w:t xml:space="preserve">Matrices de </w:t>
-      </w:r>
-      <w:r>
-        <w:rPr/>
-        <w:t>1</w:t>
-      </w:r>
-      <w:r>
-        <w:rPr/>
-        <w:t xml:space="preserve">00 x </w:t>
-      </w:r>
-      <w:r>
-        <w:rPr/>
-        <w:t>1</w:t>
-      </w:r>
-      <w:r>
-        <w:rPr/>
-        <w:t xml:space="preserve">00, bloque = </w:t>
-      </w:r>
-      <w:r>
-        <w:rPr/>
-        <w:t>5</w:t>
-      </w:r>
-      <w:r>
-        <w:rPr/>
-        <w:t>0:</w:t>
-      </w:r>
-    </w:p>
-    <w:p>
-      <w:pPr>
-        <w:pStyle w:val="Normal"/>
-        <w:jc w:val="both"/>
-        <w:rPr/>
-      </w:pPr>
-      <w:r>
-        <w:rPr/>
-        <w:t xml:space="preserve">- AC: </w:t>
-      </w:r>
-      <w:r>
-        <w:rPr/>
-        <w:t>69</w:t>
-      </w:r>
-      <w:r>
-        <w:rPr/>
-        <w:t xml:space="preserve"> microsec</w:t>
-      </w:r>
-    </w:p>
-    <w:p>
-      <w:pPr>
-        <w:pStyle w:val="Normal"/>
-        <w:jc w:val="both"/>
-        <w:rPr/>
-      </w:pPr>
-      <w:r>
-        <w:rPr/>
-        <w:t xml:space="preserve">- AB: </w:t>
-      </w:r>
-      <w:r>
-        <w:rPr/>
-        <w:t>69</w:t>
-      </w:r>
-      <w:r>
-        <w:rPr/>
-        <w:t xml:space="preserve"> microsec</w:t>
-      </w:r>
-    </w:p>
-    <w:p>
-      <w:pPr>
-        <w:pStyle w:val="Normal"/>
-        <w:jc w:val="both"/>
-        <w:rPr/>
-      </w:pPr>
-      <w:r>
-        <w:rPr/>
+        <w:t>Matrices de 100 x 100, bloque = 30:</w:t>
+      </w:r>
+    </w:p>
+    <w:p>
+      <w:pPr>
+        <w:pStyle w:val="Normal"/>
+        <w:jc w:val="both"/>
+        <w:rPr/>
+      </w:pPr>
+      <w:r>
+        <w:rPr/>
+        <w:t>- AC: 72 microsec</w:t>
+      </w:r>
+    </w:p>
+    <w:p>
+      <w:pPr>
+        <w:pStyle w:val="Normal"/>
+        <w:jc w:val="both"/>
+        <w:rPr/>
+      </w:pPr>
+      <w:r>
+        <w:rPr/>
+        <w:t>- AB: 72 microsec</w:t>
+      </w:r>
+    </w:p>
+    <w:p>
+      <w:pPr>
+        <w:pStyle w:val="Normal"/>
+        <w:jc w:val="both"/>
+        <w:rPr/>
+      </w:pPr>
+      <w:r>
+        <w:rPr/>
+      </w:r>
+    </w:p>
+    <w:p>
+      <w:pPr>
+        <w:pStyle w:val="Normal"/>
+        <w:jc w:val="both"/>
+        <w:rPr/>
+      </w:pPr>
+      <w:r>
+        <w:rPr/>
+        <w:t>Matrices de 100 x 100, bloque = 50:</w:t>
+      </w:r>
+    </w:p>
+    <w:p>
+      <w:pPr>
+        <w:pStyle w:val="Normal"/>
+        <w:jc w:val="both"/>
+        <w:rPr/>
+      </w:pPr>
+      <w:r>
+        <w:rPr/>
+        <w:t>- AC: 69 microsec</w:t>
+      </w:r>
+    </w:p>
+    <w:p>
+      <w:pPr>
+        <w:pStyle w:val="Normal"/>
+        <w:jc w:val="both"/>
+        <w:rPr/>
+      </w:pPr>
+      <w:r>
+        <w:rPr/>
+        <w:t>- AB: 69 microsec</w:t>
+      </w:r>
+    </w:p>
+    <w:p>
+      <w:pPr>
+        <w:pStyle w:val="Normal"/>
+        <w:jc w:val="both"/>
+        <w:rPr/>
+      </w:pPr>
+      <w:r>
+        <w:rPr/>
+      </w:r>
+    </w:p>
+    <w:p>
+      <w:pPr>
+        <w:pStyle w:val="Normal"/>
+        <w:jc w:val="both"/>
+        <w:rPr/>
+      </w:pPr>
+      <w:r>
+        <w:rPr/>
+      </w:r>
+    </w:p>
+    <w:p>
+      <w:pPr>
+        <w:pStyle w:val="Normal"/>
+        <w:jc w:val="both"/>
+        <w:rPr/>
+      </w:pPr>
+      <w:r>
+        <w:rPr/>
+        <w:drawing>
+          <wp:anchor behindDoc="0" distT="0" distB="0" distL="0" distR="0" simplePos="0" locked="0" layoutInCell="1" allowOverlap="1" relativeHeight="2">
+            <wp:simplePos x="0" y="0"/>
+            <wp:positionH relativeFrom="column">
+              <wp:align>center</wp:align>
+            </wp:positionH>
+            <wp:positionV relativeFrom="paragraph">
+              <wp:posOffset>635</wp:posOffset>
+            </wp:positionV>
+            <wp:extent cx="6120130" cy="3508375"/>
+            <wp:effectExtent l="0" t="0" r="0" b="0"/>
+            <wp:wrapSquare wrapText="largest"/>
+            <wp:docPr id="1" name="Imagen1" descr=""/>
+            <wp:cNvGraphicFramePr>
+              <a:graphicFrameLocks xmlns:a="http://schemas.openxmlformats.org/drawingml/2006/main" noChangeAspect="1"/>
+            </wp:cNvGraphicFramePr>
+            <a:graphic xmlns:a="http://schemas.openxmlformats.org/drawingml/2006/main">
+              <a:graphicData uri="http://schemas.openxmlformats.org/drawingml/2006/picture">
+                <pic:pic xmlns:pic="http://schemas.openxmlformats.org/drawingml/2006/picture">
+                  <pic:nvPicPr>
+                    <pic:cNvPr id="1" name="Imagen1" descr=""/>
+                    <pic:cNvPicPr>
+                      <a:picLocks noChangeAspect="1" noChangeArrowheads="1"/>
+                    </pic:cNvPicPr>
+                  </pic:nvPicPr>
+                  <pic:blipFill>
+                    <a:blip r:embed="rId2"/>
+                    <a:stretch>
+                      <a:fillRect/>
+                    </a:stretch>
+                  </pic:blipFill>
+                  <pic:spPr bwMode="auto">
+                    <a:xfrm>
+                      <a:off x="0" y="0"/>
+                      <a:ext cx="6120130" cy="3508375"/>
+                    </a:xfrm>
+                    <a:prstGeom prst="rect">
+                      <a:avLst/>
+                    </a:prstGeom>
+                  </pic:spPr>
+                </pic:pic>
+              </a:graphicData>
+            </a:graphic>
+          </wp:anchor>
+        </w:drawing>
       </w:r>
     </w:p>
     <w:p>
@@ -526,6 +447,7 @@
       <w:pgNumType w:fmt="decimal"/>
       <w:formProt w:val="false"/>
       <w:textDirection w:val="lrTb"/>
+      <w:docGrid w:type="default" w:linePitch="100" w:charSpace="0"/>
     </w:sectPr>
   </w:body>
 </w:document>
@@ -538,15 +460,12 @@
       <w:rPr>
         <w:rFonts w:ascii="Liberation Serif" w:hAnsi="Liberation Serif" w:eastAsia="Noto Sans CJK SC Regular" w:cs="Lohit Devanagari"/>
         <w:kern w:val="2"/>
-        <w:sz w:val="24"/>
         <w:szCs w:val="24"/>
         <w:lang w:val="es-ES" w:eastAsia="zh-CN" w:bidi="hi-IN"/>
       </w:rPr>
     </w:rPrDefault>
     <w:pPrDefault>
-      <w:pPr>
-        <w:widowControl/>
-      </w:pPr>
+      <w:pPr/>
     </w:pPrDefault>
   </w:docDefaults>
   <w:style w:type="paragraph" w:styleId="Normal">
@@ -554,10 +473,12 @@
     <w:qFormat/>
     <w:pPr>
       <w:widowControl/>
+      <w:bidi w:val="0"/>
+      <w:jc w:val="left"/>
     </w:pPr>
     <w:rPr>
       <w:rFonts w:ascii="Liberation Serif" w:hAnsi="Liberation Serif" w:eastAsia="Noto Sans CJK SC Regular" w:cs="Lohit Devanagari"/>
-      <w:color w:val="auto"/>
+      <w:color w:val="00000A"/>
       <w:kern w:val="2"/>
       <w:sz w:val="24"/>
       <w:szCs w:val="24"/>
